--- a/Section 10 - Windows Command Tools/89. Windows Command Line Tools Notes.docx
+++ b/Section 10 - Windows Command Tools/89. Windows Command Line Tools Notes.docx
@@ -1609,15 +1609,7 @@
         <w:t>path</w:t>
       </w:r>
       <w:r>
-        <w:t xml:space="preserve"> to remote IP by increasing TTL (Time </w:t>
-      </w:r>
-      <w:proofErr w:type="gramStart"/>
-      <w:r>
-        <w:t>To</w:t>
-      </w:r>
-      <w:proofErr w:type="gramEnd"/>
-      <w:r>
-        <w:t xml:space="preserve"> Live)</w:t>
+        <w:t xml:space="preserve"> to remote IP by increasing TTL (Time To Live)</w:t>
       </w:r>
     </w:p>
     <w:p>
@@ -2393,80 +2385,6 @@
         </w:pict>
       </w:r>
     </w:p>
-    <w:p>
-      <w:r>
-        <w:t>Would you like:</w:t>
-      </w:r>
-    </w:p>
-    <w:p>
-      <w:pPr>
-        <w:numPr>
-          <w:ilvl w:val="0"/>
-          <w:numId w:val="21"/>
-        </w:numPr>
-      </w:pPr>
-      <w:r>
-        <w:t xml:space="preserve">A </w:t>
-      </w:r>
-      <w:r>
-        <w:rPr>
-          <w:b/>
-          <w:bCs/>
-        </w:rPr>
-        <w:t>10-question CLI command quiz</w:t>
-      </w:r>
-      <w:r>
-        <w:t>?</w:t>
-      </w:r>
-    </w:p>
-    <w:p>
-      <w:pPr>
-        <w:numPr>
-          <w:ilvl w:val="0"/>
-          <w:numId w:val="21"/>
-        </w:numPr>
-      </w:pPr>
-      <w:r>
-        <w:t xml:space="preserve">A </w:t>
-      </w:r>
-      <w:r>
-        <w:rPr>
-          <w:b/>
-          <w:bCs/>
-        </w:rPr>
-        <w:t>visual command cheat sheet</w:t>
-      </w:r>
-      <w:r>
-        <w:t>?</w:t>
-      </w:r>
-    </w:p>
-    <w:p>
-      <w:pPr>
-        <w:numPr>
-          <w:ilvl w:val="0"/>
-          <w:numId w:val="21"/>
-        </w:numPr>
-      </w:pPr>
-      <w:r>
-        <w:t xml:space="preserve">Or </w:t>
-      </w:r>
-      <w:r>
-        <w:rPr>
-          <w:b/>
-          <w:bCs/>
-        </w:rPr>
-        <w:t>flashcards</w:t>
-      </w:r>
-      <w:r>
-        <w:t xml:space="preserve"> to help memorize the commands and uses?</w:t>
-      </w:r>
-    </w:p>
-    <w:p>
-      <w:r>
-        <w:t>Let me know how you’d like to continue!</w:t>
-      </w:r>
-    </w:p>
-    <w:p/>
     <w:sectPr>
       <w:pgSz w:w="12240" w:h="15840"/>
       <w:pgMar w:top="1440" w:right="1440" w:bottom="1440" w:left="1440" w:header="720" w:footer="720" w:gutter="0"/>
@@ -6241,6 +6159,7 @@
   <w:style w:type="character" w:default="1" w:styleId="DefaultParagraphFont">
     <w:name w:val="Default Paragraph Font"/>
     <w:uiPriority w:val="1"/>
+    <w:semiHidden/>
     <w:unhideWhenUsed/>
   </w:style>
   <w:style w:type="table" w:default="1" w:styleId="TableNormal">
